--- a/temp_drafts/הכנה לראיון שני.docx
+++ b/temp_drafts/הכנה לראיון שני.docx
@@ -1019,6 +1019,8 @@
       <w:r>
         <w:rPr>
           <w:rFonts w:asciiTheme="minorBidi" w:hAnsiTheme="minorBidi"/>
+          <w:b/>
+          <w:bCs/>
           <w:sz w:val="24"/>
           <w:szCs w:val="24"/>
         </w:rPr>
@@ -1241,6 +1243,8 @@
       <w:r>
         <w:rPr>
           <w:rFonts w:asciiTheme="minorBidi" w:hAnsiTheme="minorBidi"/>
+          <w:b/>
+          <w:bCs/>
           <w:sz w:val="24"/>
           <w:szCs w:val="24"/>
         </w:rPr>
@@ -1250,6 +1254,8 @@
       <w:r>
         <w:rPr>
           <w:rFonts w:asciiTheme="minorBidi" w:hAnsiTheme="minorBidi" w:hint="cs"/>
+          <w:b/>
+          <w:bCs/>
           <w:sz w:val="24"/>
           <w:szCs w:val="24"/>
           <w:rtl/>
@@ -1342,9 +1348,630 @@
           <w:rtl/>
         </w:rPr>
         <w:t xml:space="preserve"> או לפי מספר הפרמטר או לפי השם שלו.</w:t>
+      </w:r>
+    </w:p>
+    <w:p>
+      <w:pPr>
+        <w:pStyle w:val="a3"/>
+        <w:numPr>
+          <w:ilvl w:val="0"/>
+          <w:numId w:val="8"/>
+        </w:numPr>
+        <w:rPr>
+          <w:rFonts w:asciiTheme="minorBidi" w:hAnsiTheme="minorBidi"/>
+          <w:sz w:val="24"/>
+          <w:szCs w:val="24"/>
+          <w:rtl/>
+        </w:rPr>
+      </w:pPr>
+      <w:r>
+        <w:rPr>
+          <w:rFonts w:asciiTheme="minorBidi" w:hAnsiTheme="minorBidi" w:hint="cs"/>
+          <w:sz w:val="24"/>
+          <w:szCs w:val="24"/>
+          <w:rtl/>
+        </w:rPr>
+        <w:t xml:space="preserve">שליפת הרשומות מבסיס הנתונים אפשרית במספר שיטות. בהשוואה בין </w:t>
+      </w:r>
+      <w:r>
+        <w:rPr>
+          <w:rFonts w:asciiTheme="minorBidi" w:hAnsiTheme="minorBidi"/>
+          <w:sz w:val="24"/>
+          <w:szCs w:val="24"/>
+        </w:rPr>
+        <w:t>fetch</w:t>
+      </w:r>
+      <w:r>
+        <w:rPr>
+          <w:rFonts w:asciiTheme="minorBidi" w:hAnsiTheme="minorBidi" w:hint="cs"/>
+          <w:sz w:val="24"/>
+          <w:szCs w:val="24"/>
+          <w:rtl/>
+        </w:rPr>
+        <w:t xml:space="preserve"> מול </w:t>
+      </w:r>
+      <w:r>
+        <w:rPr>
+          <w:rFonts w:asciiTheme="minorBidi" w:hAnsiTheme="minorBidi"/>
+          <w:sz w:val="24"/>
+          <w:szCs w:val="24"/>
+        </w:rPr>
+        <w:t>fetchAll</w:t>
+      </w:r>
+      <w:r>
+        <w:rPr>
+          <w:rFonts w:asciiTheme="minorBidi" w:hAnsiTheme="minorBidi" w:hint="cs"/>
+          <w:sz w:val="24"/>
+          <w:szCs w:val="24"/>
+          <w:rtl/>
+        </w:rPr>
+        <w:t xml:space="preserve">, קראתי בכמה מאמרים שעדיף מבחינת ביצועים לשלוף עם </w:t>
+      </w:r>
+      <w:r>
+        <w:rPr>
+          <w:rFonts w:asciiTheme="minorBidi" w:hAnsiTheme="minorBidi"/>
+          <w:sz w:val="24"/>
+          <w:szCs w:val="24"/>
+        </w:rPr>
+        <w:t>fetch</w:t>
+      </w:r>
+      <w:r>
+        <w:rPr>
+          <w:rFonts w:asciiTheme="minorBidi" w:hAnsiTheme="minorBidi" w:hint="cs"/>
+          <w:sz w:val="24"/>
+          <w:szCs w:val="24"/>
+          <w:rtl/>
+        </w:rPr>
+        <w:t xml:space="preserve"> שורה אחת בכל פעם ולהשתמש בתוך לולאת </w:t>
+      </w:r>
+      <w:r>
+        <w:rPr>
+          <w:rFonts w:asciiTheme="minorBidi" w:hAnsiTheme="minorBidi"/>
+          <w:sz w:val="24"/>
+          <w:szCs w:val="24"/>
+        </w:rPr>
+        <w:t>while</w:t>
+      </w:r>
+      <w:r>
+        <w:rPr>
+          <w:rFonts w:asciiTheme="minorBidi" w:hAnsiTheme="minorBidi" w:hint="cs"/>
+          <w:sz w:val="24"/>
+          <w:szCs w:val="24"/>
+          <w:rtl/>
+        </w:rPr>
+        <w:t xml:space="preserve">,  וגם מבחינת השימוש </w:t>
+      </w:r>
+      <w:r>
+        <w:rPr>
+          <w:rFonts w:asciiTheme="minorBidi" w:hAnsiTheme="minorBidi" w:hint="cs"/>
+          <w:sz w:val="24"/>
+          <w:szCs w:val="24"/>
+          <w:rtl/>
+        </w:rPr>
+        <w:t>בזיכרו</w:t>
+      </w:r>
+      <w:r>
+        <w:rPr>
+          <w:rFonts w:asciiTheme="minorBidi" w:hAnsiTheme="minorBidi" w:hint="eastAsia"/>
+          <w:sz w:val="24"/>
+          <w:szCs w:val="24"/>
+          <w:rtl/>
+        </w:rPr>
+        <w:t>ן</w:t>
+      </w:r>
+      <w:r>
+        <w:rPr>
+          <w:rFonts w:asciiTheme="minorBidi" w:hAnsiTheme="minorBidi" w:hint="cs"/>
+          <w:sz w:val="24"/>
+          <w:szCs w:val="24"/>
+          <w:rtl/>
+        </w:rPr>
+        <w:t xml:space="preserve">, במקרה ויש הרבה נתונים, אז </w:t>
+      </w:r>
+      <w:r>
+        <w:rPr>
+          <w:rFonts w:asciiTheme="minorBidi" w:hAnsiTheme="minorBidi"/>
+          <w:sz w:val="24"/>
+          <w:szCs w:val="24"/>
+        </w:rPr>
+        <w:t>fetchAll</w:t>
+      </w:r>
+      <w:r>
+        <w:rPr>
+          <w:rFonts w:asciiTheme="minorBidi" w:hAnsiTheme="minorBidi" w:hint="cs"/>
+          <w:sz w:val="24"/>
+          <w:szCs w:val="24"/>
+          <w:rtl/>
+        </w:rPr>
+        <w:t xml:space="preserve"> יגזול הרבה </w:t>
+      </w:r>
+      <w:r>
+        <w:rPr>
+          <w:rFonts w:asciiTheme="minorBidi" w:hAnsiTheme="minorBidi" w:hint="cs"/>
+          <w:sz w:val="24"/>
+          <w:szCs w:val="24"/>
+          <w:rtl/>
+        </w:rPr>
+        <w:t>זיכרו</w:t>
+      </w:r>
+      <w:r>
+        <w:rPr>
+          <w:rFonts w:asciiTheme="minorBidi" w:hAnsiTheme="minorBidi" w:hint="eastAsia"/>
+          <w:sz w:val="24"/>
+          <w:szCs w:val="24"/>
+          <w:rtl/>
+        </w:rPr>
+        <w:t>ן</w:t>
+      </w:r>
+      <w:r>
+        <w:rPr>
+          <w:rFonts w:asciiTheme="minorBidi" w:hAnsiTheme="minorBidi" w:hint="cs"/>
+          <w:sz w:val="24"/>
+          <w:szCs w:val="24"/>
+          <w:rtl/>
+        </w:rPr>
+        <w:t>.</w:t>
+      </w:r>
+    </w:p>
+    <w:p>
+      <w:pPr>
+        <w:ind w:left="360"/>
+        <w:rPr>
+          <w:rFonts w:asciiTheme="minorBidi" w:hAnsiTheme="minorBidi"/>
+          <w:sz w:val="24"/>
+          <w:szCs w:val="24"/>
+          <w:rtl/>
+        </w:rPr>
+      </w:pPr>
+    </w:p>
+    <w:p>
+      <w:pPr>
+        <w:ind w:left="360"/>
+        <w:rPr>
+          <w:rFonts w:asciiTheme="minorBidi" w:hAnsiTheme="minorBidi"/>
+          <w:b/>
+          <w:bCs/>
+          <w:sz w:val="24"/>
+          <w:szCs w:val="24"/>
+          <w:u w:val="single"/>
+        </w:rPr>
+      </w:pPr>
+      <w:r>
+        <w:rPr>
+          <w:rFonts w:asciiTheme="minorBidi" w:hAnsiTheme="minorBidi"/>
+          <w:b/>
+          <w:bCs/>
+          <w:sz w:val="24"/>
+          <w:szCs w:val="24"/>
+          <w:u w:val="single"/>
+        </w:rPr>
+        <w:t>angularJS</w:t>
+      </w:r>
+    </w:p>
+    <w:p>
+      <w:pPr>
+        <w:pStyle w:val="a3"/>
+        <w:numPr>
+          <w:ilvl w:val="0"/>
+          <w:numId w:val="9"/>
+        </w:numPr>
+        <w:rPr>
+          <w:rFonts w:asciiTheme="minorBidi" w:hAnsiTheme="minorBidi"/>
+          <w:sz w:val="24"/>
+          <w:szCs w:val="24"/>
+        </w:rPr>
+      </w:pPr>
+      <w:r>
+        <w:rPr>
+          <w:rFonts w:asciiTheme="minorBidi" w:hAnsiTheme="minorBidi" w:hint="cs"/>
+          <w:sz w:val="24"/>
+          <w:szCs w:val="24"/>
+          <w:rtl/>
+        </w:rPr>
+        <w:t>לצורך עבודה מול ה-</w:t>
+      </w:r>
+      <w:r>
+        <w:rPr>
+          <w:rFonts w:asciiTheme="minorBidi" w:hAnsiTheme="minorBidi"/>
+          <w:sz w:val="24"/>
+          <w:szCs w:val="24"/>
+        </w:rPr>
+        <w:t>api</w:t>
+      </w:r>
+      <w:r>
+        <w:rPr>
+          <w:rFonts w:asciiTheme="minorBidi" w:hAnsiTheme="minorBidi" w:hint="cs"/>
+          <w:sz w:val="24"/>
+          <w:szCs w:val="24"/>
+          <w:rtl/>
+        </w:rPr>
+        <w:t>, נעשה שימוש ב-</w:t>
+      </w:r>
+      <w:r>
+        <w:rPr>
+          <w:rFonts w:asciiTheme="minorBidi" w:hAnsiTheme="minorBidi"/>
+          <w:b/>
+          <w:bCs/>
+          <w:sz w:val="24"/>
+          <w:szCs w:val="24"/>
+        </w:rPr>
+        <w:t>factory</w:t>
+      </w:r>
+      <w:r>
+        <w:rPr>
+          <w:rFonts w:asciiTheme="minorBidi" w:hAnsiTheme="minorBidi" w:hint="cs"/>
+          <w:sz w:val="24"/>
+          <w:szCs w:val="24"/>
+          <w:rtl/>
+        </w:rPr>
+        <w:t xml:space="preserve"> ולא ב-</w:t>
+      </w:r>
+      <w:r>
+        <w:rPr>
+          <w:rFonts w:asciiTheme="minorBidi" w:hAnsiTheme="minorBidi"/>
+          <w:b/>
+          <w:bCs/>
+          <w:sz w:val="24"/>
+          <w:szCs w:val="24"/>
+        </w:rPr>
+        <w:t>service</w:t>
+      </w:r>
+      <w:r>
+        <w:rPr>
+          <w:rFonts w:asciiTheme="minorBidi" w:hAnsiTheme="minorBidi" w:hint="cs"/>
+          <w:sz w:val="24"/>
+          <w:szCs w:val="24"/>
+          <w:rtl/>
+        </w:rPr>
+        <w:t xml:space="preserve">. </w:t>
+      </w:r>
+      <w:r>
+        <w:rPr>
+          <w:rFonts w:asciiTheme="minorBidi" w:hAnsiTheme="minorBidi"/>
+          <w:sz w:val="24"/>
+          <w:szCs w:val="24"/>
+        </w:rPr>
+        <w:t>Service</w:t>
+      </w:r>
+      <w:r>
+        <w:rPr>
+          <w:rFonts w:asciiTheme="minorBidi" w:hAnsiTheme="minorBidi" w:hint="cs"/>
+          <w:sz w:val="24"/>
+          <w:szCs w:val="24"/>
+          <w:rtl/>
+        </w:rPr>
+        <w:t xml:space="preserve"> הוא בעצם </w:t>
+      </w:r>
+      <w:r>
+        <w:rPr>
+          <w:rFonts w:asciiTheme="minorBidi" w:hAnsiTheme="minorBidi"/>
+          <w:sz w:val="24"/>
+          <w:szCs w:val="24"/>
+        </w:rPr>
+        <w:t xml:space="preserve">constructor </w:t>
+      </w:r>
+      <w:r>
+        <w:rPr>
+          <w:rFonts w:asciiTheme="minorBidi" w:hAnsiTheme="minorBidi" w:hint="cs"/>
+          <w:sz w:val="24"/>
+          <w:szCs w:val="24"/>
+          <w:rtl/>
+        </w:rPr>
+        <w:t xml:space="preserve">    </w:t>
+      </w:r>
+      <w:r>
+        <w:rPr>
+          <w:rFonts w:asciiTheme="minorBidi" w:hAnsiTheme="minorBidi"/>
+          <w:sz w:val="24"/>
+          <w:szCs w:val="24"/>
+        </w:rPr>
+        <w:t>function</w:t>
+      </w:r>
+      <w:r>
+        <w:rPr>
+          <w:rFonts w:asciiTheme="minorBidi" w:hAnsiTheme="minorBidi" w:hint="cs"/>
+          <w:sz w:val="24"/>
+          <w:szCs w:val="24"/>
+          <w:rtl/>
+        </w:rPr>
+        <w:t xml:space="preserve"> שבעצם נקרא מאחורי הקלעים בעזרת המילה </w:t>
+      </w:r>
+      <w:r>
+        <w:rPr>
+          <w:rFonts w:asciiTheme="minorBidi" w:hAnsiTheme="minorBidi"/>
+          <w:sz w:val="24"/>
+          <w:szCs w:val="24"/>
+        </w:rPr>
+        <w:t>new</w:t>
+      </w:r>
+      <w:r>
+        <w:rPr>
+          <w:rFonts w:asciiTheme="minorBidi" w:hAnsiTheme="minorBidi" w:hint="cs"/>
+          <w:sz w:val="24"/>
+          <w:szCs w:val="24"/>
+          <w:rtl/>
+        </w:rPr>
+        <w:t>, נעשה בו שימוש ב</w:t>
+      </w:r>
+      <w:r>
+        <w:rPr>
+          <w:rFonts w:asciiTheme="minorBidi" w:hAnsiTheme="minorBidi" w:hint="cs"/>
+          <w:sz w:val="24"/>
+          <w:szCs w:val="24"/>
+          <w:rtl/>
+        </w:rPr>
+        <w:t xml:space="preserve">מילה </w:t>
+      </w:r>
+      <w:r>
+        <w:rPr>
+          <w:rFonts w:asciiTheme="minorBidi" w:hAnsiTheme="minorBidi"/>
+          <w:sz w:val="24"/>
+          <w:szCs w:val="24"/>
+        </w:rPr>
+        <w:t>this</w:t>
+      </w:r>
+      <w:r>
+        <w:rPr>
+          <w:rFonts w:asciiTheme="minorBidi" w:hAnsiTheme="minorBidi" w:hint="cs"/>
+          <w:sz w:val="24"/>
+          <w:szCs w:val="24"/>
+          <w:rtl/>
+        </w:rPr>
+        <w:t>, צריכים לאתחל אותו ב-</w:t>
+      </w:r>
+      <w:r>
+        <w:rPr>
+          <w:rFonts w:asciiTheme="minorBidi" w:hAnsiTheme="minorBidi"/>
+          <w:sz w:val="24"/>
+          <w:szCs w:val="24"/>
+        </w:rPr>
+        <w:t>constructor</w:t>
+      </w:r>
+      <w:r>
+        <w:rPr>
+          <w:rFonts w:asciiTheme="minorBidi" w:hAnsiTheme="minorBidi" w:hint="cs"/>
+          <w:sz w:val="24"/>
+          <w:szCs w:val="24"/>
+          <w:rtl/>
+        </w:rPr>
+        <w:t xml:space="preserve"> ומוחזר המופע של ה-</w:t>
+      </w:r>
+      <w:r>
+        <w:rPr>
+          <w:rFonts w:asciiTheme="minorBidi" w:hAnsiTheme="minorBidi"/>
+          <w:sz w:val="24"/>
+          <w:szCs w:val="24"/>
+        </w:rPr>
+        <w:t>service</w:t>
+      </w:r>
+      <w:r>
+        <w:rPr>
+          <w:rFonts w:asciiTheme="minorBidi" w:hAnsiTheme="minorBidi" w:hint="cs"/>
+          <w:sz w:val="24"/>
+          <w:szCs w:val="24"/>
+          <w:rtl/>
+        </w:rPr>
+        <w:t>. בכל מקרה, מאחורי הקלעים באנגולר נעשה תמיד שימוש ב-</w:t>
+      </w:r>
+      <w:r>
+        <w:rPr>
+          <w:rFonts w:asciiTheme="minorBidi" w:hAnsiTheme="minorBidi"/>
+          <w:sz w:val="24"/>
+          <w:szCs w:val="24"/>
+        </w:rPr>
+        <w:t>factory</w:t>
+      </w:r>
+      <w:r>
+        <w:rPr>
+          <w:rFonts w:asciiTheme="minorBidi" w:hAnsiTheme="minorBidi" w:hint="cs"/>
+          <w:sz w:val="24"/>
+          <w:szCs w:val="24"/>
+          <w:rtl/>
+        </w:rPr>
+        <w:t>, גם אם השתמשנו ב-</w:t>
+      </w:r>
+      <w:r>
+        <w:rPr>
+          <w:rFonts w:asciiTheme="minorBidi" w:hAnsiTheme="minorBidi"/>
+          <w:sz w:val="24"/>
+          <w:szCs w:val="24"/>
+        </w:rPr>
+        <w:t>service</w:t>
+      </w:r>
+      <w:r>
+        <w:rPr>
+          <w:rFonts w:asciiTheme="minorBidi" w:hAnsiTheme="minorBidi" w:hint="cs"/>
+          <w:sz w:val="24"/>
+          <w:szCs w:val="24"/>
+          <w:rtl/>
+        </w:rPr>
+        <w:t>.</w:t>
+      </w:r>
+      <w:r>
+        <w:rPr>
+          <w:rFonts w:asciiTheme="minorBidi" w:hAnsiTheme="minorBidi" w:hint="cs"/>
+          <w:sz w:val="24"/>
+          <w:szCs w:val="24"/>
+          <w:rtl/>
+        </w:rPr>
+        <w:t xml:space="preserve"> </w:t>
+      </w:r>
+      <w:r>
+        <w:rPr>
+          <w:rFonts w:asciiTheme="minorBidi" w:hAnsiTheme="minorBidi" w:hint="cs"/>
+          <w:sz w:val="24"/>
+          <w:szCs w:val="24"/>
+          <w:rtl/>
+        </w:rPr>
+        <w:t xml:space="preserve">הבדל מרכזי ביניהם: </w:t>
+      </w:r>
+      <w:r>
+        <w:rPr>
+          <w:rFonts w:asciiTheme="minorBidi" w:hAnsiTheme="minorBidi"/>
+          <w:b/>
+          <w:bCs/>
+          <w:sz w:val="24"/>
+          <w:szCs w:val="24"/>
+        </w:rPr>
+        <w:t>factory</w:t>
+      </w:r>
+      <w:r>
+        <w:rPr>
+          <w:rFonts w:asciiTheme="minorBidi" w:hAnsiTheme="minorBidi" w:hint="cs"/>
+          <w:b/>
+          <w:bCs/>
+          <w:sz w:val="24"/>
+          <w:szCs w:val="24"/>
+          <w:rtl/>
+        </w:rPr>
+        <w:t xml:space="preserve"> מחזיר אובי</w:t>
+      </w:r>
+      <w:r>
+        <w:rPr>
+          <w:rFonts w:asciiTheme="minorBidi" w:hAnsiTheme="minorBidi" w:hint="cs"/>
+          <w:b/>
+          <w:bCs/>
+          <w:sz w:val="24"/>
+          <w:szCs w:val="24"/>
+          <w:rtl/>
+        </w:rPr>
+        <w:t>י</w:t>
+      </w:r>
+      <w:r>
+        <w:rPr>
+          <w:rFonts w:asciiTheme="minorBidi" w:hAnsiTheme="minorBidi" w:hint="cs"/>
+          <w:b/>
+          <w:bCs/>
+          <w:sz w:val="24"/>
+          <w:szCs w:val="24"/>
+          <w:rtl/>
+        </w:rPr>
+        <w:t>קט</w:t>
+      </w:r>
+      <w:r>
+        <w:rPr>
+          <w:rFonts w:asciiTheme="minorBidi" w:hAnsiTheme="minorBidi" w:hint="cs"/>
+          <w:sz w:val="24"/>
+          <w:szCs w:val="24"/>
+          <w:rtl/>
+        </w:rPr>
+        <w:t>.</w:t>
+      </w:r>
+      <w:r>
+        <w:rPr>
+          <w:rFonts w:asciiTheme="minorBidi" w:hAnsiTheme="minorBidi" w:hint="cs"/>
+          <w:sz w:val="24"/>
+          <w:szCs w:val="24"/>
+          <w:rtl/>
+        </w:rPr>
+        <w:t xml:space="preserve"> </w:t>
+      </w:r>
+      <w:r>
+        <w:rPr>
+          <w:rFonts w:asciiTheme="minorBidi" w:hAnsiTheme="minorBidi" w:hint="cs"/>
+          <w:sz w:val="24"/>
+          <w:szCs w:val="24"/>
+          <w:rtl/>
+        </w:rPr>
+        <w:t xml:space="preserve">היתרון בשימוש של </w:t>
+      </w:r>
+      <w:r>
+        <w:rPr>
+          <w:rFonts w:asciiTheme="minorBidi" w:hAnsiTheme="minorBidi"/>
+          <w:sz w:val="24"/>
+          <w:szCs w:val="24"/>
+        </w:rPr>
+        <w:t>service</w:t>
+      </w:r>
+      <w:r>
+        <w:rPr>
+          <w:rFonts w:asciiTheme="minorBidi" w:hAnsiTheme="minorBidi" w:hint="cs"/>
+          <w:sz w:val="24"/>
+          <w:szCs w:val="24"/>
+          <w:rtl/>
+        </w:rPr>
+        <w:t xml:space="preserve"> מול </w:t>
+      </w:r>
+      <w:r>
+        <w:rPr>
+          <w:rFonts w:asciiTheme="minorBidi" w:hAnsiTheme="minorBidi"/>
+          <w:sz w:val="24"/>
+          <w:szCs w:val="24"/>
+        </w:rPr>
+        <w:t>factory</w:t>
+      </w:r>
+      <w:r>
+        <w:rPr>
+          <w:rFonts w:asciiTheme="minorBidi" w:hAnsiTheme="minorBidi" w:hint="cs"/>
+          <w:sz w:val="24"/>
+          <w:szCs w:val="24"/>
+          <w:rtl/>
+        </w:rPr>
+        <w:t xml:space="preserve"> הוא במעבר ל-</w:t>
+      </w:r>
+      <w:r>
+        <w:rPr>
+          <w:rFonts w:asciiTheme="minorBidi" w:hAnsiTheme="minorBidi"/>
+          <w:sz w:val="24"/>
+          <w:szCs w:val="24"/>
+        </w:rPr>
+        <w:t>es6</w:t>
+      </w:r>
+      <w:r>
+        <w:rPr>
+          <w:rFonts w:asciiTheme="minorBidi" w:hAnsiTheme="minorBidi" w:hint="cs"/>
+          <w:sz w:val="24"/>
+          <w:szCs w:val="24"/>
+          <w:rtl/>
+        </w:rPr>
+        <w:t>, שם ניתן להמיר את הקוד של ה-</w:t>
+      </w:r>
+      <w:r>
+        <w:rPr>
+          <w:rFonts w:asciiTheme="minorBidi" w:hAnsiTheme="minorBidi"/>
+          <w:sz w:val="24"/>
+          <w:szCs w:val="24"/>
+        </w:rPr>
+        <w:t>service</w:t>
+      </w:r>
+      <w:r>
+        <w:rPr>
+          <w:rFonts w:asciiTheme="minorBidi" w:hAnsiTheme="minorBidi" w:hint="cs"/>
+          <w:sz w:val="24"/>
+          <w:szCs w:val="24"/>
+          <w:rtl/>
+        </w:rPr>
+        <w:t xml:space="preserve"> ולהשתמש במחלקות, לצורך המימוש של ה-</w:t>
+      </w:r>
+      <w:r>
+        <w:rPr>
+          <w:rFonts w:asciiTheme="minorBidi" w:hAnsiTheme="minorBidi"/>
+          <w:sz w:val="24"/>
+          <w:szCs w:val="24"/>
+        </w:rPr>
+        <w:t>service</w:t>
+      </w:r>
+      <w:r>
+        <w:rPr>
+          <w:rFonts w:asciiTheme="minorBidi" w:hAnsiTheme="minorBidi" w:hint="cs"/>
+          <w:sz w:val="24"/>
+          <w:szCs w:val="24"/>
+          <w:rtl/>
+        </w:rPr>
+        <w:t>.</w:t>
       </w:r>
       <w:bookmarkStart w:id="0" w:name="_GoBack"/>
       <w:bookmarkEnd w:id="0"/>
+    </w:p>
+    <w:p>
+      <w:pPr>
+        <w:ind w:left="360"/>
+        <w:rPr>
+          <w:rFonts w:asciiTheme="minorBidi" w:hAnsiTheme="minorBidi" w:hint="cs"/>
+          <w:sz w:val="24"/>
+          <w:szCs w:val="24"/>
+        </w:rPr>
+      </w:pPr>
     </w:p>
     <w:sectPr>
       <w:pgSz w:w="12240" w:h="15840"/>
@@ -1851,7 +2478,7 @@
   <w:abstractNum w:abstractNumId="5" w15:restartNumberingAfterBreak="0">
     <w:nsid w:val="69443637"/>
     <w:multiLevelType w:val="hybridMultilevel"/>
-    <w:tmpl w:val="A000A154"/>
+    <w:tmpl w:val="9C1E92B8"/>
     <w:lvl w:ilvl="0" w:tplc="04090001">
       <w:start w:val="1"/>
       <w:numFmt w:val="bullet"/>
@@ -2051,6 +2678,119 @@
     </w:lvl>
   </w:abstractNum>
   <w:abstractNum w:abstractNumId="7" w15:restartNumberingAfterBreak="0">
+    <w:nsid w:val="701D52B9"/>
+    <w:multiLevelType w:val="hybridMultilevel"/>
+    <w:tmpl w:val="9594D36E"/>
+    <w:lvl w:ilvl="0" w:tplc="04090001">
+      <w:start w:val="1"/>
+      <w:numFmt w:val="bullet"/>
+      <w:lvlText w:val=""/>
+      <w:lvlJc w:val="left"/>
+      <w:pPr>
+        <w:ind w:left="1080" w:hanging="360"/>
+      </w:pPr>
+      <w:rPr>
+        <w:rFonts w:ascii="Symbol" w:hAnsi="Symbol" w:hint="default"/>
+      </w:rPr>
+    </w:lvl>
+    <w:lvl w:ilvl="1" w:tplc="04090003" w:tentative="1">
+      <w:start w:val="1"/>
+      <w:numFmt w:val="bullet"/>
+      <w:lvlText w:val="o"/>
+      <w:lvlJc w:val="left"/>
+      <w:pPr>
+        <w:ind w:left="1800" w:hanging="360"/>
+      </w:pPr>
+      <w:rPr>
+        <w:rFonts w:ascii="Courier New" w:hAnsi="Courier New" w:cs="Courier New" w:hint="default"/>
+      </w:rPr>
+    </w:lvl>
+    <w:lvl w:ilvl="2" w:tplc="04090005" w:tentative="1">
+      <w:start w:val="1"/>
+      <w:numFmt w:val="bullet"/>
+      <w:lvlText w:val=""/>
+      <w:lvlJc w:val="left"/>
+      <w:pPr>
+        <w:ind w:left="2520" w:hanging="360"/>
+      </w:pPr>
+      <w:rPr>
+        <w:rFonts w:ascii="Wingdings" w:hAnsi="Wingdings" w:hint="default"/>
+      </w:rPr>
+    </w:lvl>
+    <w:lvl w:ilvl="3" w:tplc="04090001" w:tentative="1">
+      <w:start w:val="1"/>
+      <w:numFmt w:val="bullet"/>
+      <w:lvlText w:val=""/>
+      <w:lvlJc w:val="left"/>
+      <w:pPr>
+        <w:ind w:left="3240" w:hanging="360"/>
+      </w:pPr>
+      <w:rPr>
+        <w:rFonts w:ascii="Symbol" w:hAnsi="Symbol" w:hint="default"/>
+      </w:rPr>
+    </w:lvl>
+    <w:lvl w:ilvl="4" w:tplc="04090003" w:tentative="1">
+      <w:start w:val="1"/>
+      <w:numFmt w:val="bullet"/>
+      <w:lvlText w:val="o"/>
+      <w:lvlJc w:val="left"/>
+      <w:pPr>
+        <w:ind w:left="3960" w:hanging="360"/>
+      </w:pPr>
+      <w:rPr>
+        <w:rFonts w:ascii="Courier New" w:hAnsi="Courier New" w:cs="Courier New" w:hint="default"/>
+      </w:rPr>
+    </w:lvl>
+    <w:lvl w:ilvl="5" w:tplc="04090005" w:tentative="1">
+      <w:start w:val="1"/>
+      <w:numFmt w:val="bullet"/>
+      <w:lvlText w:val=""/>
+      <w:lvlJc w:val="left"/>
+      <w:pPr>
+        <w:ind w:left="4680" w:hanging="360"/>
+      </w:pPr>
+      <w:rPr>
+        <w:rFonts w:ascii="Wingdings" w:hAnsi="Wingdings" w:hint="default"/>
+      </w:rPr>
+    </w:lvl>
+    <w:lvl w:ilvl="6" w:tplc="04090001" w:tentative="1">
+      <w:start w:val="1"/>
+      <w:numFmt w:val="bullet"/>
+      <w:lvlText w:val=""/>
+      <w:lvlJc w:val="left"/>
+      <w:pPr>
+        <w:ind w:left="5400" w:hanging="360"/>
+      </w:pPr>
+      <w:rPr>
+        <w:rFonts w:ascii="Symbol" w:hAnsi="Symbol" w:hint="default"/>
+      </w:rPr>
+    </w:lvl>
+    <w:lvl w:ilvl="7" w:tplc="04090003" w:tentative="1">
+      <w:start w:val="1"/>
+      <w:numFmt w:val="bullet"/>
+      <w:lvlText w:val="o"/>
+      <w:lvlJc w:val="left"/>
+      <w:pPr>
+        <w:ind w:left="6120" w:hanging="360"/>
+      </w:pPr>
+      <w:rPr>
+        <w:rFonts w:ascii="Courier New" w:hAnsi="Courier New" w:cs="Courier New" w:hint="default"/>
+      </w:rPr>
+    </w:lvl>
+    <w:lvl w:ilvl="8" w:tplc="04090005" w:tentative="1">
+      <w:start w:val="1"/>
+      <w:numFmt w:val="bullet"/>
+      <w:lvlText w:val=""/>
+      <w:lvlJc w:val="left"/>
+      <w:pPr>
+        <w:ind w:left="6840" w:hanging="360"/>
+      </w:pPr>
+      <w:rPr>
+        <w:rFonts w:ascii="Wingdings" w:hAnsi="Wingdings" w:hint="default"/>
+      </w:rPr>
+    </w:lvl>
+  </w:abstractNum>
+  <w:abstractNum w:abstractNumId="8" w15:restartNumberingAfterBreak="0">
     <w:nsid w:val="7F2C13AE"/>
     <w:multiLevelType w:val="hybridMultilevel"/>
     <w:tmpl w:val="4D622382"/>
@@ -2179,13 +2919,16 @@
     <w:abstractNumId w:val="2"/>
   </w:num>
   <w:num w:numId="6">
-    <w:abstractNumId w:val="7"/>
+    <w:abstractNumId w:val="8"/>
   </w:num>
   <w:num w:numId="7">
     <w:abstractNumId w:val="0"/>
   </w:num>
   <w:num w:numId="8">
     <w:abstractNumId w:val="5"/>
+  </w:num>
+  <w:num w:numId="9">
+    <w:abstractNumId w:val="7"/>
   </w:num>
 </w:numbering>
 </file>

--- a/temp_drafts/הכנה לראיון שני.docx
+++ b/temp_drafts/הכנה לראיון שני.docx
@@ -476,13 +476,23 @@
         </w:rPr>
         <w:t xml:space="preserve">לגבי הבחירה בשדה </w:t>
       </w:r>
-      <w:r>
-        <w:rPr>
-          <w:rFonts w:asciiTheme="minorBidi" w:hAnsiTheme="minorBidi"/>
-          <w:sz w:val="24"/>
-          <w:szCs w:val="24"/>
-        </w:rPr>
-        <w:t>tinyint(1)</w:t>
+      <w:proofErr w:type="spellStart"/>
+      <w:r>
+        <w:rPr>
+          <w:rFonts w:asciiTheme="minorBidi" w:hAnsiTheme="minorBidi"/>
+          <w:sz w:val="24"/>
+          <w:szCs w:val="24"/>
+        </w:rPr>
+        <w:t>tinyint</w:t>
+      </w:r>
+      <w:proofErr w:type="spellEnd"/>
+      <w:r>
+        <w:rPr>
+          <w:rFonts w:asciiTheme="minorBidi" w:hAnsiTheme="minorBidi"/>
+          <w:sz w:val="24"/>
+          <w:szCs w:val="24"/>
+        </w:rPr>
+        <w:t>(1)</w:t>
       </w:r>
       <w:r>
         <w:rPr>
@@ -493,6 +503,7 @@
         </w:rPr>
         <w:t xml:space="preserve"> עבור שדה כן/לא -  עד לגרסה 5.0.3 של </w:t>
       </w:r>
+      <w:proofErr w:type="spellStart"/>
       <w:r>
         <w:rPr>
           <w:rFonts w:asciiTheme="minorBidi" w:hAnsiTheme="minorBidi"/>
@@ -501,6 +512,7 @@
         </w:rPr>
         <w:t>mySQL</w:t>
       </w:r>
+      <w:proofErr w:type="spellEnd"/>
       <w:r>
         <w:rPr>
           <w:rFonts w:asciiTheme="minorBidi" w:hAnsiTheme="minorBidi"/>
@@ -527,13 +539,23 @@
         </w:rPr>
         <w:t xml:space="preserve"> היה שקול ל </w:t>
       </w:r>
-      <w:r>
-        <w:rPr>
-          <w:rFonts w:asciiTheme="minorBidi" w:hAnsiTheme="minorBidi"/>
-          <w:sz w:val="24"/>
-          <w:szCs w:val="24"/>
-        </w:rPr>
-        <w:t>tinyint(1)</w:t>
+      <w:proofErr w:type="spellStart"/>
+      <w:r>
+        <w:rPr>
+          <w:rFonts w:asciiTheme="minorBidi" w:hAnsiTheme="minorBidi"/>
+          <w:sz w:val="24"/>
+          <w:szCs w:val="24"/>
+        </w:rPr>
+        <w:t>tinyint</w:t>
+      </w:r>
+      <w:proofErr w:type="spellEnd"/>
+      <w:r>
+        <w:rPr>
+          <w:rFonts w:asciiTheme="minorBidi" w:hAnsiTheme="minorBidi"/>
+          <w:sz w:val="24"/>
+          <w:szCs w:val="24"/>
+        </w:rPr>
+        <w:t>(1)</w:t>
       </w:r>
       <w:r>
         <w:rPr>
@@ -570,13 +592,23 @@
         </w:rPr>
         <w:t xml:space="preserve">שמירה של 0 ו-1 בלבד. בכל מקרה, </w:t>
       </w:r>
-      <w:r>
-        <w:rPr>
-          <w:rFonts w:asciiTheme="minorBidi" w:hAnsiTheme="minorBidi"/>
-          <w:sz w:val="24"/>
-          <w:szCs w:val="24"/>
-        </w:rPr>
-        <w:t>tinyint(1)</w:t>
+      <w:proofErr w:type="spellStart"/>
+      <w:r>
+        <w:rPr>
+          <w:rFonts w:asciiTheme="minorBidi" w:hAnsiTheme="minorBidi"/>
+          <w:sz w:val="24"/>
+          <w:szCs w:val="24"/>
+        </w:rPr>
+        <w:t>tinyint</w:t>
+      </w:r>
+      <w:proofErr w:type="spellEnd"/>
+      <w:r>
+        <w:rPr>
+          <w:rFonts w:asciiTheme="minorBidi" w:hAnsiTheme="minorBidi"/>
+          <w:sz w:val="24"/>
+          <w:szCs w:val="24"/>
+        </w:rPr>
+        <w:t>(1)</w:t>
       </w:r>
       <w:r>
         <w:rPr>
@@ -692,6 +724,7 @@
         </w:rPr>
         <w:t xml:space="preserve">הנתונים של בסיס הנתונים נשמרים בתיקיית </w:t>
       </w:r>
+      <w:proofErr w:type="spellStart"/>
       <w:r>
         <w:rPr>
           <w:rFonts w:asciiTheme="minorBidi" w:hAnsiTheme="minorBidi"/>
@@ -700,6 +733,7 @@
         </w:rPr>
         <w:t>programData</w:t>
       </w:r>
+      <w:proofErr w:type="spellEnd"/>
       <w:r>
         <w:rPr>
           <w:rFonts w:asciiTheme="minorBidi" w:hAnsiTheme="minorBidi"/>
@@ -726,6 +760,7 @@
         </w:rPr>
         <w:t xml:space="preserve">בתצורת </w:t>
       </w:r>
+      <w:proofErr w:type="spellStart"/>
       <w:r>
         <w:rPr>
           <w:rFonts w:asciiTheme="minorBidi" w:hAnsiTheme="minorBidi"/>
@@ -734,6 +769,7 @@
         </w:rPr>
         <w:t>iNNoDB</w:t>
       </w:r>
+      <w:proofErr w:type="spellEnd"/>
       <w:r>
         <w:rPr>
           <w:rFonts w:asciiTheme="minorBidi" w:hAnsiTheme="minorBidi"/>
@@ -743,6 +779,7 @@
         </w:rPr>
         <w:t xml:space="preserve"> לכל טבלה קובץ </w:t>
       </w:r>
+      <w:proofErr w:type="spellStart"/>
       <w:r>
         <w:rPr>
           <w:rFonts w:asciiTheme="minorBidi" w:hAnsiTheme="minorBidi"/>
@@ -751,6 +788,7 @@
         </w:rPr>
         <w:t>frm</w:t>
       </w:r>
+      <w:proofErr w:type="spellEnd"/>
       <w:r>
         <w:rPr>
           <w:rFonts w:asciiTheme="minorBidi" w:hAnsiTheme="minorBidi"/>
@@ -808,6 +846,8 @@
           <w:u w:val="single"/>
         </w:rPr>
       </w:pPr>
+      <w:proofErr w:type="spellStart"/>
+      <w:proofErr w:type="gramStart"/>
       <w:r>
         <w:rPr>
           <w:rFonts w:asciiTheme="minorBidi" w:hAnsiTheme="minorBidi"/>
@@ -819,6 +859,8 @@
         </w:rPr>
         <w:t>php</w:t>
       </w:r>
+      <w:proofErr w:type="spellEnd"/>
+      <w:proofErr w:type="gramEnd"/>
     </w:p>
     <w:p>
       <w:pPr>
@@ -955,7 +997,25 @@
           <w:sz w:val="24"/>
           <w:szCs w:val="24"/>
         </w:rPr>
-        <w:t>$this-&gt;conn-&gt;exec("set names utf8");</w:t>
+        <w:t>$this-&gt;conn-&gt;</w:t>
+      </w:r>
+      <w:proofErr w:type="gramStart"/>
+      <w:r>
+        <w:rPr>
+          <w:rFonts w:asciiTheme="minorBidi" w:eastAsia="Times New Roman" w:hAnsiTheme="minorBidi"/>
+          <w:sz w:val="24"/>
+          <w:szCs w:val="24"/>
+        </w:rPr>
+        <w:t>exec(</w:t>
+      </w:r>
+      <w:proofErr w:type="gramEnd"/>
+      <w:r>
+        <w:rPr>
+          <w:rFonts w:asciiTheme="minorBidi" w:eastAsia="Times New Roman" w:hAnsiTheme="minorBidi"/>
+          <w:sz w:val="24"/>
+          <w:szCs w:val="24"/>
+        </w:rPr>
+        <w:t>"set names utf8");</w:t>
       </w:r>
     </w:p>
     <w:p>
@@ -1130,7 +1190,25 @@
           <w:sz w:val="24"/>
           <w:szCs w:val="24"/>
         </w:rPr>
-        <w:t>$mysqli = mysqli_connect( 'localhost', 'username', 'password', 'database');</w:t>
+        <w:t>$mysqli = mysqli_</w:t>
+      </w:r>
+      <w:proofErr w:type="gramStart"/>
+      <w:r>
+        <w:rPr>
+          <w:rFonts w:asciiTheme="minorBidi" w:hAnsiTheme="minorBidi"/>
+          <w:sz w:val="24"/>
+          <w:szCs w:val="24"/>
+        </w:rPr>
+        <w:t>connect(</w:t>
+      </w:r>
+      <w:proofErr w:type="gramEnd"/>
+      <w:r>
+        <w:rPr>
+          <w:rFonts w:asciiTheme="minorBidi" w:hAnsiTheme="minorBidi"/>
+          <w:sz w:val="24"/>
+          <w:szCs w:val="24"/>
+        </w:rPr>
+        <w:t xml:space="preserve"> 'localhost', 'username', 'password', 'database');</w:t>
       </w:r>
     </w:p>
     <w:p>
@@ -1170,7 +1248,25 @@
           <w:sz w:val="24"/>
           <w:szCs w:val="24"/>
         </w:rPr>
-        <w:t>$mysqli = new mysqli( 'localhost', 'username', 'password', 'database');</w:t>
+        <w:t xml:space="preserve">$mysqli = new </w:t>
+      </w:r>
+      <w:proofErr w:type="gramStart"/>
+      <w:r>
+        <w:rPr>
+          <w:rFonts w:asciiTheme="minorBidi" w:hAnsiTheme="minorBidi"/>
+          <w:sz w:val="24"/>
+          <w:szCs w:val="24"/>
+        </w:rPr>
+        <w:t>mysqli(</w:t>
+      </w:r>
+      <w:proofErr w:type="gramEnd"/>
+      <w:r>
+        <w:rPr>
+          <w:rFonts w:asciiTheme="minorBidi" w:hAnsiTheme="minorBidi"/>
+          <w:sz w:val="24"/>
+          <w:szCs w:val="24"/>
+        </w:rPr>
+        <w:t xml:space="preserve"> 'localhost', 'username', 'password', 'database');</w:t>
       </w:r>
     </w:p>
     <w:p>
@@ -1536,6 +1632,8 @@
           <w:u w:val="single"/>
         </w:rPr>
       </w:pPr>
+      <w:proofErr w:type="spellStart"/>
+      <w:proofErr w:type="gramStart"/>
       <w:r>
         <w:rPr>
           <w:rFonts w:asciiTheme="minorBidi" w:hAnsiTheme="minorBidi"/>
@@ -1547,6 +1645,8 @@
         </w:rPr>
         <w:t>angularJS</w:t>
       </w:r>
+      <w:proofErr w:type="spellEnd"/>
+      <w:proofErr w:type="gramEnd"/>
     </w:p>
     <w:p>
       <w:pPr>
@@ -1570,6 +1670,7 @@
         </w:rPr>
         <w:t>לצורך עבודה מול ה-</w:t>
       </w:r>
+      <w:proofErr w:type="spellStart"/>
       <w:r>
         <w:rPr>
           <w:rFonts w:asciiTheme="minorBidi" w:hAnsiTheme="minorBidi"/>
@@ -1578,6 +1679,7 @@
         </w:rPr>
         <w:t>api</w:t>
       </w:r>
+      <w:proofErr w:type="spellEnd"/>
       <w:r>
         <w:rPr>
           <w:rFonts w:asciiTheme="minorBidi" w:hAnsiTheme="minorBidi" w:hint="cs"/>
@@ -1751,7 +1853,27 @@
           <w:szCs w:val="24"/>
           <w:rtl/>
         </w:rPr>
-        <w:t>. בכל מקרה, מאחורי הקלעים באנגולר נעשה תמיד שימוש ב-</w:t>
+        <w:t xml:space="preserve">. בכל מקרה, מאחורי הקלעים </w:t>
+      </w:r>
+      <w:proofErr w:type="spellStart"/>
+      <w:r>
+        <w:rPr>
+          <w:rFonts w:asciiTheme="minorBidi" w:hAnsiTheme="minorBidi" w:hint="cs"/>
+          <w:sz w:val="24"/>
+          <w:szCs w:val="24"/>
+          <w:rtl/>
+        </w:rPr>
+        <w:t>באנגולר</w:t>
+      </w:r>
+      <w:proofErr w:type="spellEnd"/>
+      <w:r>
+        <w:rPr>
+          <w:rFonts w:asciiTheme="minorBidi" w:hAnsiTheme="minorBidi" w:hint="cs"/>
+          <w:sz w:val="24"/>
+          <w:szCs w:val="24"/>
+          <w:rtl/>
+        </w:rPr>
+        <w:t xml:space="preserve"> נעשה תמיד שימוש ב-</w:t>
       </w:r>
       <w:r>
         <w:rPr>
@@ -1960,8 +2082,275 @@
         </w:rPr>
         <w:t>.</w:t>
       </w:r>
+    </w:p>
+    <w:p>
+      <w:pPr>
+        <w:pStyle w:val="a3"/>
+        <w:numPr>
+          <w:ilvl w:val="0"/>
+          <w:numId w:val="9"/>
+        </w:numPr>
+        <w:rPr>
+          <w:rFonts w:asciiTheme="minorBidi" w:hAnsiTheme="minorBidi"/>
+          <w:sz w:val="24"/>
+          <w:szCs w:val="24"/>
+        </w:rPr>
+      </w:pPr>
+      <w:r>
+        <w:rPr>
+          <w:rFonts w:asciiTheme="minorBidi" w:hAnsiTheme="minorBidi" w:hint="cs"/>
+          <w:b/>
+          <w:bCs/>
+          <w:sz w:val="24"/>
+          <w:szCs w:val="24"/>
+        </w:rPr>
+        <w:t>M</w:t>
+      </w:r>
+      <w:r>
+        <w:rPr>
+          <w:rFonts w:asciiTheme="minorBidi" w:hAnsiTheme="minorBidi"/>
+          <w:b/>
+          <w:bCs/>
+          <w:sz w:val="24"/>
+          <w:szCs w:val="24"/>
+        </w:rPr>
+        <w:t>aterial layout</w:t>
+      </w:r>
+      <w:r>
+        <w:rPr>
+          <w:rFonts w:asciiTheme="minorBidi" w:hAnsiTheme="minorBidi" w:hint="cs"/>
+          <w:sz w:val="24"/>
+          <w:szCs w:val="24"/>
+          <w:rtl/>
+        </w:rPr>
+        <w:t xml:space="preserve"> בנוי מעל </w:t>
+      </w:r>
       <w:bookmarkStart w:id="0" w:name="_GoBack"/>
+      <w:r>
+        <w:rPr>
+          <w:rFonts w:asciiTheme="minorBidi" w:hAnsiTheme="minorBidi"/>
+          <w:b/>
+          <w:bCs/>
+          <w:sz w:val="24"/>
+          <w:szCs w:val="24"/>
+        </w:rPr>
+        <w:t>css3 flexbox</w:t>
+      </w:r>
       <w:bookmarkEnd w:id="0"/>
+      <w:r>
+        <w:rPr>
+          <w:rFonts w:asciiTheme="minorBidi" w:hAnsiTheme="minorBidi" w:hint="cs"/>
+          <w:sz w:val="24"/>
+          <w:szCs w:val="24"/>
+          <w:rtl/>
+        </w:rPr>
+        <w:t xml:space="preserve">. נועד כדי לתמוך </w:t>
+      </w:r>
+      <w:proofErr w:type="spellStart"/>
+      <w:r>
+        <w:rPr>
+          <w:rFonts w:asciiTheme="minorBidi" w:hAnsiTheme="minorBidi" w:hint="cs"/>
+          <w:sz w:val="24"/>
+          <w:szCs w:val="24"/>
+          <w:rtl/>
+        </w:rPr>
+        <w:t>ברספונסיביות</w:t>
+      </w:r>
+      <w:proofErr w:type="spellEnd"/>
+      <w:r>
+        <w:rPr>
+          <w:rFonts w:asciiTheme="minorBidi" w:hAnsiTheme="minorBidi" w:hint="cs"/>
+          <w:sz w:val="24"/>
+          <w:szCs w:val="24"/>
+          <w:rtl/>
+        </w:rPr>
+        <w:t xml:space="preserve">. </w:t>
+      </w:r>
+      <w:r>
+        <w:rPr>
+          <w:rFonts w:asciiTheme="minorBidi" w:hAnsiTheme="minorBidi"/>
+          <w:sz w:val="24"/>
+          <w:szCs w:val="24"/>
+        </w:rPr>
+        <w:t>Layout</w:t>
+      </w:r>
+      <w:r>
+        <w:rPr>
+          <w:rFonts w:asciiTheme="minorBidi" w:hAnsiTheme="minorBidi" w:hint="cs"/>
+          <w:sz w:val="24"/>
+          <w:szCs w:val="24"/>
+          <w:rtl/>
+        </w:rPr>
+        <w:t xml:space="preserve"> יכול להיות </w:t>
+      </w:r>
+      <w:r>
+        <w:rPr>
+          <w:rFonts w:asciiTheme="minorBidi" w:hAnsiTheme="minorBidi"/>
+          <w:sz w:val="24"/>
+          <w:szCs w:val="24"/>
+        </w:rPr>
+        <w:t>row</w:t>
+      </w:r>
+      <w:r>
+        <w:rPr>
+          <w:rFonts w:asciiTheme="minorBidi" w:hAnsiTheme="minorBidi" w:hint="cs"/>
+          <w:sz w:val="24"/>
+          <w:szCs w:val="24"/>
+          <w:rtl/>
+        </w:rPr>
+        <w:t xml:space="preserve"> או </w:t>
+      </w:r>
+      <w:r>
+        <w:rPr>
+          <w:rFonts w:asciiTheme="minorBidi" w:hAnsiTheme="minorBidi"/>
+          <w:sz w:val="24"/>
+          <w:szCs w:val="24"/>
+        </w:rPr>
+        <w:t>column</w:t>
+      </w:r>
+      <w:r>
+        <w:rPr>
+          <w:rFonts w:asciiTheme="minorBidi" w:hAnsiTheme="minorBidi" w:hint="cs"/>
+          <w:sz w:val="24"/>
+          <w:szCs w:val="24"/>
+          <w:rtl/>
+        </w:rPr>
+        <w:t xml:space="preserve">. </w:t>
+      </w:r>
+      <w:r>
+        <w:rPr>
+          <w:rFonts w:asciiTheme="minorBidi" w:hAnsiTheme="minorBidi"/>
+          <w:sz w:val="24"/>
+          <w:szCs w:val="24"/>
+        </w:rPr>
+        <w:t>Flex</w:t>
+      </w:r>
+      <w:r>
+        <w:rPr>
+          <w:rFonts w:asciiTheme="minorBidi" w:hAnsiTheme="minorBidi" w:hint="cs"/>
+          <w:sz w:val="24"/>
+          <w:szCs w:val="24"/>
+          <w:rtl/>
+        </w:rPr>
+        <w:t xml:space="preserve"> מקבל </w:t>
+      </w:r>
+      <w:proofErr w:type="gramStart"/>
+      <w:r>
+        <w:rPr>
+          <w:rFonts w:asciiTheme="minorBidi" w:hAnsiTheme="minorBidi" w:hint="cs"/>
+          <w:sz w:val="24"/>
+          <w:szCs w:val="24"/>
+          <w:rtl/>
+        </w:rPr>
+        <w:t>ערכים  בקפיצה</w:t>
+      </w:r>
+      <w:proofErr w:type="gramEnd"/>
+      <w:r>
+        <w:rPr>
+          <w:rFonts w:asciiTheme="minorBidi" w:hAnsiTheme="minorBidi" w:hint="cs"/>
+          <w:sz w:val="24"/>
+          <w:szCs w:val="24"/>
+          <w:rtl/>
+        </w:rPr>
+        <w:t xml:space="preserve"> של 5 בין 0 ל 100 (מייצג 0% ועד 100%). </w:t>
+      </w:r>
+      <w:r>
+        <w:rPr>
+          <w:rFonts w:asciiTheme="minorBidi" w:hAnsiTheme="minorBidi" w:hint="cs"/>
+          <w:sz w:val="24"/>
+          <w:szCs w:val="24"/>
+          <w:rtl/>
+        </w:rPr>
+        <w:t>אפשר להשתמש ב-</w:t>
+      </w:r>
+      <w:r>
+        <w:rPr>
+          <w:rFonts w:asciiTheme="minorBidi" w:hAnsiTheme="minorBidi"/>
+          <w:sz w:val="24"/>
+          <w:szCs w:val="24"/>
+        </w:rPr>
+        <w:t>breakpoint</w:t>
+      </w:r>
+      <w:r>
+        <w:rPr>
+          <w:rFonts w:asciiTheme="minorBidi" w:hAnsiTheme="minorBidi" w:hint="cs"/>
+          <w:sz w:val="24"/>
+          <w:szCs w:val="24"/>
+          <w:rtl/>
+        </w:rPr>
+        <w:t xml:space="preserve"> כמו למשל </w:t>
+      </w:r>
+      <w:proofErr w:type="spellStart"/>
+      <w:r>
+        <w:rPr>
+          <w:rFonts w:asciiTheme="minorBidi" w:hAnsiTheme="minorBidi"/>
+          <w:sz w:val="24"/>
+          <w:szCs w:val="24"/>
+        </w:rPr>
+        <w:t>xs,sm,md,lg</w:t>
+      </w:r>
+      <w:proofErr w:type="spellEnd"/>
+      <w:r>
+        <w:rPr>
+          <w:rFonts w:asciiTheme="minorBidi" w:hAnsiTheme="minorBidi" w:hint="cs"/>
+          <w:sz w:val="24"/>
+          <w:szCs w:val="24"/>
+          <w:rtl/>
+        </w:rPr>
+        <w:t xml:space="preserve"> כדי לשנות את התצוגה בהתאם לגודל המסך, וזה קשור ל-</w:t>
+      </w:r>
+      <w:proofErr w:type="spellStart"/>
+      <w:r>
+        <w:rPr>
+          <w:rFonts w:asciiTheme="minorBidi" w:hAnsiTheme="minorBidi"/>
+          <w:sz w:val="24"/>
+          <w:szCs w:val="24"/>
+        </w:rPr>
+        <w:t>mediaQuery</w:t>
+      </w:r>
+      <w:proofErr w:type="spellEnd"/>
+      <w:r>
+        <w:rPr>
+          <w:rFonts w:asciiTheme="minorBidi" w:hAnsiTheme="minorBidi" w:hint="cs"/>
+          <w:sz w:val="24"/>
+          <w:szCs w:val="24"/>
+          <w:rtl/>
+        </w:rPr>
+        <w:t xml:space="preserve"> ב-</w:t>
+      </w:r>
+      <w:proofErr w:type="spellStart"/>
+      <w:r>
+        <w:rPr>
+          <w:rFonts w:asciiTheme="minorBidi" w:hAnsiTheme="minorBidi"/>
+          <w:sz w:val="24"/>
+          <w:szCs w:val="24"/>
+        </w:rPr>
+        <w:t>css</w:t>
+      </w:r>
+      <w:proofErr w:type="spellEnd"/>
+      <w:r>
+        <w:rPr>
+          <w:rFonts w:asciiTheme="minorBidi" w:hAnsiTheme="minorBidi" w:hint="cs"/>
+          <w:sz w:val="24"/>
+          <w:szCs w:val="24"/>
+          <w:rtl/>
+        </w:rPr>
+        <w:t>.</w:t>
+      </w:r>
+    </w:p>
+    <w:p>
+      <w:pPr>
+        <w:pStyle w:val="a3"/>
+        <w:numPr>
+          <w:ilvl w:val="0"/>
+          <w:numId w:val="9"/>
+        </w:numPr>
+        <w:rPr>
+          <w:rFonts w:asciiTheme="minorBidi" w:hAnsiTheme="minorBidi"/>
+          <w:sz w:val="24"/>
+          <w:szCs w:val="24"/>
+        </w:rPr>
+      </w:pPr>
     </w:p>
     <w:p>
       <w:pPr>
